--- a/Теоретические вопросы.docx
+++ b/Теоретические вопросы.docx
@@ -781,17 +781,7 @@
           <w:szCs w:val="24"/>
           <w:shd w:val="clear" w:color="auto" w:fill="FFFFFF"/>
         </w:rPr>
-        <w:t xml:space="preserve"> для IE</w:t>
-      </w:r>
-      <w:r>
-        <w:rPr>
-          <w:rFonts w:cstheme="minorHAnsi"/>
-          <w:color w:val="333333"/>
-          <w:sz w:val="24"/>
-          <w:szCs w:val="24"/>
-          <w:shd w:val="clear" w:color="auto" w:fill="FFFFFF"/>
-        </w:rPr>
-        <w:t xml:space="preserve"> или </w:t>
+        <w:t xml:space="preserve"> для IE или </w:t>
       </w:r>
       <w:r>
         <w:rPr>
@@ -991,15 +981,7 @@
           <w:sz w:val="24"/>
           <w:szCs w:val="24"/>
         </w:rPr>
-        <w:t>html</w:t>
-      </w:r>
-      <w:r>
-        <w:rPr>
-          <w:rFonts w:cstheme="minorHAnsi"/>
-          <w:sz w:val="24"/>
-          <w:szCs w:val="24"/>
-        </w:rPr>
-        <w:t>book</w:t>
+        <w:t>htmlbook</w:t>
       </w:r>
       <w:proofErr w:type="spellEnd"/>
       <w:r>
@@ -1293,17 +1275,7 @@
           <w:szCs w:val="24"/>
           <w:shd w:val="clear" w:color="auto" w:fill="FFFFFF"/>
         </w:rPr>
-        <w:t>Я о</w:t>
-      </w:r>
-      <w:r>
-        <w:rPr>
-          <w:rFonts w:cstheme="minorHAnsi"/>
-          <w:color w:val="333333"/>
-          <w:sz w:val="24"/>
-          <w:szCs w:val="24"/>
-          <w:shd w:val="clear" w:color="auto" w:fill="FFFFFF"/>
-        </w:rPr>
-        <w:t xml:space="preserve">бучаюсь в МГТУ им. </w:t>
+        <w:t xml:space="preserve">Я обучаюсь в МГТУ им. </w:t>
       </w:r>
       <w:proofErr w:type="spellStart"/>
       <w:r>
@@ -1325,47 +1297,7 @@
           <w:szCs w:val="24"/>
           <w:shd w:val="clear" w:color="auto" w:fill="FFFFFF"/>
         </w:rPr>
-        <w:t xml:space="preserve"> </w:t>
-      </w:r>
-      <w:r>
-        <w:rPr>
-          <w:rFonts w:cstheme="minorHAnsi"/>
-          <w:color w:val="333333"/>
-          <w:sz w:val="24"/>
-          <w:szCs w:val="24"/>
-          <w:shd w:val="clear" w:color="auto" w:fill="FFFFFF"/>
-        </w:rPr>
-        <w:t>на 3 курсе факультета</w:t>
-      </w:r>
-      <w:r>
-        <w:rPr>
-          <w:rFonts w:cstheme="minorHAnsi"/>
-          <w:color w:val="333333"/>
-          <w:sz w:val="24"/>
-          <w:szCs w:val="24"/>
-          <w:shd w:val="clear" w:color="auto" w:fill="FFFFFF"/>
-        </w:rPr>
-        <w:t xml:space="preserve"> "Информатика и системы управления", кафедра ИУ3 "Информационные системы и </w:t>
-      </w:r>
-      <w:r>
-        <w:rPr>
-          <w:rFonts w:cstheme="minorHAnsi"/>
-          <w:color w:val="333333"/>
-          <w:sz w:val="24"/>
-          <w:szCs w:val="24"/>
-          <w:shd w:val="clear" w:color="auto" w:fill="FFFFFF"/>
-        </w:rPr>
-        <w:t>технологии</w:t>
-      </w:r>
-      <w:r>
-        <w:rPr>
-          <w:rFonts w:cstheme="minorHAnsi"/>
-          <w:color w:val="333333"/>
-          <w:sz w:val="24"/>
-          <w:szCs w:val="24"/>
-          <w:shd w:val="clear" w:color="auto" w:fill="FFFFFF"/>
-        </w:rPr>
-        <w:t>"</w:t>
+        <w:t xml:space="preserve"> на 3 курсе факультета "Информатика и системы управления", кафедра ИУ3 "Информационные системы и технологии"</w:t>
       </w:r>
       <w:r>
         <w:rPr>
@@ -1815,29 +1747,7 @@
           <w:bdr w:val="none" w:sz="0" w:space="0" w:color="auto" w:frame="1"/>
           <w:shd w:val="clear" w:color="auto" w:fill="FFFFFF"/>
         </w:rPr>
-        <w:t>Примеры</w:t>
-      </w:r>
-      <w:r>
-        <w:rPr>
-          <w:rFonts w:cstheme="minorHAnsi"/>
-          <w:color w:val="333333"/>
-          <w:sz w:val="24"/>
-          <w:szCs w:val="24"/>
-          <w:bdr w:val="none" w:sz="0" w:space="0" w:color="auto" w:frame="1"/>
-          <w:shd w:val="clear" w:color="auto" w:fill="FFFFFF"/>
-        </w:rPr>
-        <w:t xml:space="preserve"> последних</w:t>
-      </w:r>
-      <w:r>
-        <w:rPr>
-          <w:rFonts w:cstheme="minorHAnsi"/>
-          <w:color w:val="333333"/>
-          <w:sz w:val="24"/>
-          <w:szCs w:val="24"/>
-          <w:bdr w:val="none" w:sz="0" w:space="0" w:color="auto" w:frame="1"/>
-          <w:shd w:val="clear" w:color="auto" w:fill="FFFFFF"/>
-        </w:rPr>
-        <w:t xml:space="preserve"> работ:</w:t>
+        <w:t>Примеры последних работ:</w:t>
       </w:r>
       <w:r>
         <w:rPr>
@@ -1987,8 +1897,6 @@
           <w:szCs w:val="24"/>
         </w:rPr>
       </w:pPr>
-      <w:bookmarkStart w:id="0" w:name="_GoBack"/>
-      <w:bookmarkEnd w:id="0"/>
     </w:p>
     <w:p>
       <w:pPr>
@@ -2096,48 +2004,68 @@
         <w:spacing w:after="0" w:line="360" w:lineRule="auto"/>
         <w:rPr>
           <w:rFonts w:cstheme="minorHAnsi"/>
+          <w:sz w:val="24"/>
+          <w:szCs w:val="24"/>
+        </w:rPr>
+      </w:pPr>
+      <w:r>
+        <w:rPr>
+          <w:rFonts w:cstheme="minorHAnsi"/>
           <w:color w:val="0099FF"/>
           <w:sz w:val="24"/>
           <w:szCs w:val="24"/>
-        </w:rPr>
-      </w:pPr>
+          <w:lang w:val="en-US"/>
+        </w:rPr>
+        <w:t>https</w:t>
+      </w:r>
       <w:r>
         <w:rPr>
           <w:rFonts w:cstheme="minorHAnsi"/>
           <w:color w:val="0099FF"/>
           <w:sz w:val="24"/>
           <w:szCs w:val="24"/>
-          <w:lang w:val="en-US"/>
-        </w:rPr>
-        <w:t>https</w:t>
-      </w:r>
+        </w:rPr>
+        <w:t>://</w:t>
+      </w:r>
+      <w:proofErr w:type="spellStart"/>
       <w:r>
         <w:rPr>
           <w:rFonts w:cstheme="minorHAnsi"/>
           <w:color w:val="0099FF"/>
           <w:sz w:val="24"/>
           <w:szCs w:val="24"/>
-        </w:rPr>
-        <w:t>://</w:t>
-      </w:r>
-      <w:proofErr w:type="spellStart"/>
+          <w:lang w:val="en-US"/>
+        </w:rPr>
+        <w:t>sereginamaria</w:t>
+      </w:r>
+      <w:proofErr w:type="spellEnd"/>
       <w:r>
         <w:rPr>
           <w:rFonts w:cstheme="minorHAnsi"/>
           <w:color w:val="0099FF"/>
           <w:sz w:val="24"/>
           <w:szCs w:val="24"/>
-          <w:lang w:val="en-US"/>
-        </w:rPr>
-        <w:t>sereginamaria</w:t>
-      </w:r>
-      <w:proofErr w:type="spellEnd"/>
+        </w:rPr>
+        <w:t>.</w:t>
+      </w:r>
+      <w:proofErr w:type="spellStart"/>
       <w:r>
         <w:rPr>
           <w:rFonts w:cstheme="minorHAnsi"/>
           <w:color w:val="0099FF"/>
           <w:sz w:val="24"/>
           <w:szCs w:val="24"/>
+          <w:lang w:val="en-US"/>
+        </w:rPr>
+        <w:t>github</w:t>
+      </w:r>
+      <w:proofErr w:type="spellEnd"/>
+      <w:r>
+        <w:rPr>
+          <w:rFonts w:cstheme="minorHAnsi"/>
+          <w:color w:val="0099FF"/>
+          <w:sz w:val="24"/>
+          <w:szCs w:val="24"/>
         </w:rPr>
         <w:t>.</w:t>
       </w:r>
@@ -2150,7 +2078,7 @@
           <w:szCs w:val="24"/>
           <w:lang w:val="en-US"/>
         </w:rPr>
-        <w:t>github</w:t>
+        <w:t>io</w:t>
       </w:r>
       <w:proofErr w:type="spellEnd"/>
       <w:r>
@@ -2160,9 +2088,8 @@
           <w:sz w:val="24"/>
           <w:szCs w:val="24"/>
         </w:rPr>
-        <w:t>.</w:t>
-      </w:r>
-      <w:proofErr w:type="spellStart"/>
+        <w:t>/</w:t>
+      </w:r>
       <w:r>
         <w:rPr>
           <w:rFonts w:cstheme="minorHAnsi"/>
@@ -2171,9 +2098,8 @@
           <w:szCs w:val="24"/>
           <w:lang w:val="en-US"/>
         </w:rPr>
-        <w:t>io</w:t>
-      </w:r>
-      <w:proofErr w:type="spellEnd"/>
+        <w:t>Cats</w:t>
+      </w:r>
       <w:r>
         <w:rPr>
           <w:rFonts w:cstheme="minorHAnsi"/>
@@ -2181,112 +2107,29 @@
           <w:sz w:val="24"/>
           <w:szCs w:val="24"/>
         </w:rPr>
+        <w:t>-</w:t>
+      </w:r>
+      <w:r>
+        <w:rPr>
+          <w:rFonts w:cstheme="minorHAnsi"/>
+          <w:color w:val="0099FF"/>
+          <w:sz w:val="24"/>
+          <w:szCs w:val="24"/>
+          <w:lang w:val="en-US"/>
+        </w:rPr>
+        <w:t>cards</w:t>
+      </w:r>
+      <w:r>
+        <w:rPr>
+          <w:rFonts w:cstheme="minorHAnsi"/>
+          <w:color w:val="0099FF"/>
+          <w:sz w:val="24"/>
+          <w:szCs w:val="24"/>
+        </w:rPr>
         <w:t>/</w:t>
       </w:r>
-      <w:r>
-        <w:rPr>
-          <w:rFonts w:cstheme="minorHAnsi"/>
-          <w:color w:val="0099FF"/>
-          <w:sz w:val="24"/>
-          <w:szCs w:val="24"/>
-          <w:lang w:val="en-US"/>
-        </w:rPr>
-        <w:t>Cats</w:t>
-      </w:r>
-      <w:r>
-        <w:rPr>
-          <w:rFonts w:cstheme="minorHAnsi"/>
-          <w:color w:val="0099FF"/>
-          <w:sz w:val="24"/>
-          <w:szCs w:val="24"/>
-        </w:rPr>
-        <w:t>-</w:t>
-      </w:r>
-      <w:r>
-        <w:rPr>
-          <w:rFonts w:cstheme="minorHAnsi"/>
-          <w:color w:val="0099FF"/>
-          <w:sz w:val="24"/>
-          <w:szCs w:val="24"/>
-          <w:lang w:val="en-US"/>
-        </w:rPr>
-        <w:t>cards</w:t>
-      </w:r>
-      <w:r>
-        <w:rPr>
-          <w:rFonts w:cstheme="minorHAnsi"/>
-          <w:color w:val="0099FF"/>
-          <w:sz w:val="24"/>
-          <w:szCs w:val="24"/>
-        </w:rPr>
-        <w:t>/</w:t>
-      </w:r>
-    </w:p>
-    <w:p>
-      <w:pPr>
-        <w:pStyle w:val="a3"/>
-        <w:spacing w:after="0" w:line="360" w:lineRule="auto"/>
-        <w:rPr>
-          <w:rFonts w:cstheme="minorHAnsi"/>
-          <w:sz w:val="24"/>
-          <w:szCs w:val="24"/>
-        </w:rPr>
-      </w:pPr>
-    </w:p>
-    <w:p>
-      <w:pPr>
-        <w:pStyle w:val="a3"/>
-        <w:spacing w:after="0" w:line="360" w:lineRule="auto"/>
-        <w:contextualSpacing w:val="0"/>
-        <w:rPr>
-          <w:rFonts w:cstheme="minorHAnsi"/>
-          <w:sz w:val="24"/>
-          <w:szCs w:val="24"/>
-        </w:rPr>
-      </w:pPr>
-      <w:r>
-        <w:rPr>
-          <w:rFonts w:cstheme="minorHAnsi"/>
-          <w:color w:val="333333"/>
-          <w:sz w:val="24"/>
-          <w:szCs w:val="24"/>
-        </w:rPr>
-        <w:br/>
-      </w:r>
-      <w:r>
-        <w:rPr>
-          <w:rFonts w:cstheme="minorHAnsi"/>
-          <w:color w:val="333333"/>
-          <w:sz w:val="24"/>
-          <w:szCs w:val="24"/>
-        </w:rPr>
-        <w:br/>
-      </w:r>
-    </w:p>
-    <w:p>
-      <w:pPr>
-        <w:pStyle w:val="a3"/>
-        <w:spacing w:after="0" w:line="360" w:lineRule="auto"/>
-        <w:contextualSpacing w:val="0"/>
-        <w:jc w:val="both"/>
-        <w:rPr>
-          <w:rFonts w:cstheme="minorHAnsi"/>
-          <w:sz w:val="24"/>
-          <w:szCs w:val="24"/>
-        </w:rPr>
-      </w:pPr>
-    </w:p>
-    <w:p>
-      <w:pPr>
-        <w:spacing w:after="0" w:line="360" w:lineRule="auto"/>
-        <w:ind w:left="708"/>
-        <w:jc w:val="both"/>
-        <w:rPr>
-          <w:rFonts w:cstheme="minorHAnsi"/>
-          <w:sz w:val="24"/>
-          <w:szCs w:val="24"/>
-        </w:rPr>
-      </w:pPr>
+      <w:bookmarkStart w:id="0" w:name="_GoBack"/>
+      <w:bookmarkEnd w:id="0"/>
     </w:p>
     <w:sectPr>
       <w:pgSz w:w="11906" w:h="16838"/>
